--- a/HW3_Ziyuan.docx
+++ b/HW3_Ziyuan.docx
@@ -77,6 +77,45 @@
           <w:sz w:val="24"/>
           <w:szCs w:val="24"/>
         </w:rPr>
+        <w:t xml:space="preserve">This project is located in: </w:t>
+      </w:r>
+      <w:hyperlink r:id="rId4" w:history="1">
+        <w:r>
+          <w:rPr>
+            <w:rStyle w:val="Hyperlink"/>
+            <w:rFonts w:ascii="Times New Roman" w:hAnsi="Times New Roman" w:cs="Times New Roman"/>
+            <w:sz w:val="24"/>
+            <w:szCs w:val="24"/>
+          </w:rPr>
+          <w:t>https://github.com/melhzy/HW3/</w:t>
+        </w:r>
+      </w:hyperlink>
+    </w:p>
+    <w:p>
+      <w:pPr>
+        <w:rPr>
+          <w:rFonts w:ascii="Times New Roman" w:hAnsi="Times New Roman" w:cs="Times New Roman"/>
+          <w:sz w:val="24"/>
+          <w:szCs w:val="24"/>
+        </w:rPr>
+      </w:pPr>
+      <w:bookmarkStart w:id="0" w:name="_GoBack"/>
+      <w:bookmarkEnd w:id="0"/>
+    </w:p>
+    <w:p>
+      <w:pPr>
+        <w:rPr>
+          <w:rFonts w:ascii="Times New Roman" w:hAnsi="Times New Roman" w:cs="Times New Roman"/>
+          <w:sz w:val="24"/>
+          <w:szCs w:val="24"/>
+        </w:rPr>
+      </w:pPr>
+      <w:r>
+        <w:rPr>
+          <w:rFonts w:ascii="Times New Roman" w:hAnsi="Times New Roman" w:cs="Times New Roman"/>
+          <w:sz w:val="24"/>
+          <w:szCs w:val="24"/>
+        </w:rPr>
         <w:t xml:space="preserve">Homework 3 is to use C# </w:t>
       </w:r>
       <w:proofErr w:type="spellStart"/>
@@ -114,8 +153,6 @@
         </w:rPr>
         <w:t>There are a few pages will be programmed in this project using Bootstrap, JQuery, and other technologies.</w:t>
       </w:r>
-      <w:bookmarkStart w:id="0" w:name="_GoBack"/>
-      <w:bookmarkEnd w:id="0"/>
     </w:p>
     <w:sectPr>
       <w:pgSz w:w="12240" w:h="15840"/>
@@ -548,6 +585,17 @@
     <w:semiHidden/>
     <w:unhideWhenUsed/>
   </w:style>
+  <w:style w:type="character" w:styleId="Hyperlink">
+    <w:name w:val="Hyperlink"/>
+    <w:basedOn w:val="DefaultParagraphFont"/>
+    <w:uiPriority w:val="99"/>
+    <w:unhideWhenUsed/>
+    <w:rsid w:val="00CA57C1"/>
+    <w:rPr>
+      <w:color w:val="0563C1" w:themeColor="hyperlink"/>
+      <w:u w:val="single"/>
+    </w:rPr>
+  </w:style>
 </w:styles>
 </file>
 
